--- a/Primeiro Semestre/User Experience/Aulas - UX.docx
+++ b/Primeiro Semestre/User Experience/Aulas - UX.docx
@@ -17,6 +17,249 @@
       <w:pPr>
         <w:numPr>
           <w:ilvl w:val="0"/>
+          <w:numId w:val="5"/>
+        </w:numPr>
+        <w:ind w:left="720" w:hanging="360"/>
+        <w:rPr>
+          <w:u w:val="none"/>
+        </w:rPr>
+      </w:pPr>
+      <w:r>
+        <w:rPr>
+          <w:rtl w:val="0"/>
+        </w:rPr>
+        <w:t xml:space="preserve">Nathalia Fernandes (area. antiga Mariachi)</w:t>
+      </w:r>
+    </w:p>
+    <w:p>
+      <w:pPr>
+        <w:rPr/>
+      </w:pPr>
+      <w:r>
+        <w:rPr>
+          <w:rtl w:val="0"/>
+        </w:rPr>
+      </w:r>
+    </w:p>
+    <w:p>
+      <w:pPr>
+        <w:rPr>
+          <w:b w:val="1"/>
+        </w:rPr>
+      </w:pPr>
+      <w:r>
+        <w:rPr>
+          <w:b w:val="1"/>
+          <w:rtl w:val="0"/>
+        </w:rPr>
+        <w:t xml:space="preserve">Não Me Faça Pensar do Steve Krug cap 1 e 2 minhas considerações:</w:t>
+      </w:r>
+    </w:p>
+    <w:p>
+      <w:pPr>
+        <w:numPr>
+          <w:ilvl w:val="0"/>
+          <w:numId w:val="3"/>
+        </w:numPr>
+        <w:ind w:left="720" w:hanging="360"/>
+        <w:rPr>
+          <w:u w:val="none"/>
+        </w:rPr>
+      </w:pPr>
+      <w:r>
+        <w:rPr>
+          <w:rtl w:val="0"/>
+        </w:rPr>
+        <w:t xml:space="preserve">Os dois sites de exemplo na pág 26-27 são extremamente confusos com navegação lateral, coisa que hoje em dia só se faz com menu hambúrguer e eu acho horrível</w:t>
+      </w:r>
+    </w:p>
+    <w:p>
+      <w:pPr>
+        <w:numPr>
+          <w:ilvl w:val="0"/>
+          <w:numId w:val="3"/>
+        </w:numPr>
+        <w:ind w:left="720" w:hanging="360"/>
+        <w:rPr>
+          <w:u w:val="none"/>
+        </w:rPr>
+      </w:pPr>
+      <w:r>
+        <w:rPr>
+          <w:rtl w:val="0"/>
+        </w:rPr>
+        <w:t xml:space="preserve">Página 28: Nomes não padronizados para áreas padronizadas é triste</w:t>
+      </w:r>
+    </w:p>
+    <w:p>
+      <w:pPr>
+        <w:numPr>
+          <w:ilvl w:val="0"/>
+          <w:numId w:val="3"/>
+        </w:numPr>
+        <w:ind w:left="720" w:hanging="360"/>
+        <w:rPr>
+          <w:u w:val="none"/>
+        </w:rPr>
+      </w:pPr>
+      <w:r>
+        <w:rPr>
+          <w:rtl w:val="0"/>
+        </w:rPr>
+        <w:t xml:space="preserve">Página 29: Não basta parecer um botão (ou qualquer outra coisa) tem que ser, função antes de forma.</w:t>
+      </w:r>
+    </w:p>
+    <w:p>
+      <w:pPr>
+        <w:numPr>
+          <w:ilvl w:val="0"/>
+          <w:numId w:val="3"/>
+        </w:numPr>
+        <w:ind w:left="720" w:hanging="360"/>
+        <w:rPr>
+          <w:u w:val="none"/>
+        </w:rPr>
+      </w:pPr>
+      <w:r>
+        <w:rPr>
+          <w:rtl w:val="0"/>
+        </w:rPr>
+        <w:t xml:space="preserve">Página 31: hoje em dia a amazon integrou discretamente essa seleção de área para pesquisar dentro da forma da pesquisa.</w:t>
+      </w:r>
+    </w:p>
+    <w:p>
+      <w:pPr>
+        <w:numPr>
+          <w:ilvl w:val="0"/>
+          <w:numId w:val="3"/>
+        </w:numPr>
+        <w:ind w:left="720" w:hanging="360"/>
+        <w:rPr>
+          <w:u w:val="none"/>
+        </w:rPr>
+      </w:pPr>
+      <w:r>
+        <w:rPr>
+          <w:rtl w:val="0"/>
+        </w:rPr>
+        <w:t xml:space="preserve">No caso de pesquisas em grandes bases de dados (e/ou muitos clientes) suponho que faz mais sentido dar opções para a pessoa refinar a pesquisa ao invés de colocar um botão de pesquisa avançada, pois evita consultas que não levam a o que a pessoa quer e ocupam a fila do banco de dados. Porém, ainda acho que não dar a opção da pessoa escolher a área onde ela vai pesquisar (como a amazon) e sim deixar a pessoa refinar a pesquisa dela com o que ela escreve (como o google) é melhor.</w:t>
+      </w:r>
+    </w:p>
+    <w:p>
+      <w:pPr>
+        <w:numPr>
+          <w:ilvl w:val="0"/>
+          <w:numId w:val="3"/>
+        </w:numPr>
+        <w:ind w:left="720" w:hanging="360"/>
+        <w:rPr>
+          <w:u w:val="none"/>
+        </w:rPr>
+      </w:pPr>
+      <w:r>
+        <w:rPr>
+          <w:rtl w:val="0"/>
+        </w:rPr>
+        <w:t xml:space="preserve">Página 32: Não é bem o que está sendo falado aqui, porém as caixinhas de informação são exatamente o que mostra que o design está errado ali.</w:t>
+      </w:r>
+    </w:p>
+    <w:p>
+      <w:pPr>
+        <w:numPr>
+          <w:ilvl w:val="0"/>
+          <w:numId w:val="3"/>
+        </w:numPr>
+        <w:ind w:left="720" w:hanging="360"/>
+        <w:rPr>
+          <w:u w:val="none"/>
+        </w:rPr>
+      </w:pPr>
+      <w:r>
+        <w:rPr>
+          <w:rtl w:val="0"/>
+        </w:rPr>
+        <w:t xml:space="preserve">Página 36: Diz aqui que é mais fácil a pessoa imprimir e ler no papel que ler em um site, ainda que isso esteja muito defasado, e que duvido que acontecia mesmo antigamente, hoje em dia dá pra dizer que é mais provável que a pessoa vai simplesmente sair do teu site e ver um vídeo no tik tok/youtube com o que ela estava buscando.</w:t>
+      </w:r>
+    </w:p>
+    <w:p>
+      <w:pPr>
+        <w:numPr>
+          <w:ilvl w:val="0"/>
+          <w:numId w:val="3"/>
+        </w:numPr>
+        <w:ind w:left="720" w:hanging="360"/>
+        <w:rPr>
+          <w:u w:val="none"/>
+        </w:rPr>
+      </w:pPr>
+      <w:r>
+        <w:rPr>
+          <w:rtl w:val="0"/>
+        </w:rPr>
+        <w:t xml:space="preserve">Ainda, o texto é chato, todo site bom tem imagens, animações ou interações bem colocadas e o mínimo de texto possível (a não ser que a pessoa esteja procurando o texto), sempre que der para trocar o texto por um ícone que o represente, faça.</w:t>
+      </w:r>
+    </w:p>
+    <w:p>
+      <w:pPr>
+        <w:numPr>
+          <w:ilvl w:val="0"/>
+          <w:numId w:val="3"/>
+        </w:numPr>
+        <w:ind w:left="720" w:hanging="360"/>
+        <w:rPr>
+          <w:u w:val="none"/>
+        </w:rPr>
+      </w:pPr>
+      <w:r>
+        <w:rPr>
+          <w:rtl w:val="0"/>
+        </w:rPr>
+        <w:t xml:space="preserve">Pág 40: Tudo que se falou até agora é que o site tem que ser intuitivo.</w:t>
+      </w:r>
+    </w:p>
+    <w:p>
+      <w:pPr>
+        <w:numPr>
+          <w:ilvl w:val="0"/>
+          <w:numId w:val="3"/>
+        </w:numPr>
+        <w:ind w:left="720" w:hanging="360"/>
+        <w:rPr>
+          <w:u w:val="none"/>
+        </w:rPr>
+      </w:pPr>
+      <w:r>
+        <w:rPr>
+          <w:rtl w:val="0"/>
+        </w:rPr>
+        <w:t xml:space="preserve">Pág 41: MUITO SIM, eu até hoje tenho um problema em pesquisa no topo do chrome, pq se eu coloco o link, às vezes eu queria pesquisar no google para saber o link exato, e o navegador me manda pro link errado dizendo que não existe.</w:t>
+      </w:r>
+    </w:p>
+    <w:p>
+      <w:pPr>
+        <w:rPr/>
+      </w:pPr>
+      <w:r>
+        <w:rPr>
+          <w:rtl w:val="0"/>
+        </w:rPr>
+      </w:r>
+    </w:p>
+    <w:p>
+      <w:pPr>
+        <w:rPr/>
+      </w:pPr>
+      <w:r>
+        <w:rPr>
+          <w:rtl w:val="0"/>
+        </w:rPr>
+        <w:t xml:space="preserve">Aula 2 - 13/03/23</w:t>
+      </w:r>
+    </w:p>
+    <w:p>
+      <w:pPr>
+        <w:numPr>
+          <w:ilvl w:val="0"/>
           <w:numId w:val="1"/>
         </w:numPr>
         <w:ind w:left="720" w:hanging="360"/>
@@ -28,17 +271,228 @@
         <w:rPr>
           <w:rtl w:val="0"/>
         </w:rPr>
-        <w:t xml:space="preserve">Nathalia Fernandes (area. antiga Mariachi)</w:t>
-      </w:r>
-    </w:p>
-    <w:p>
-      <w:pPr>
+        <w:t xml:space="preserve">Palavras-chave:</w:t>
+      </w:r>
+    </w:p>
+    <w:p>
+      <w:pPr>
+        <w:numPr>
+          <w:ilvl w:val="1"/>
+          <w:numId w:val="4"/>
+        </w:numPr>
+        <w:ind w:left="1440" w:hanging="360"/>
+        <w:rPr>
+          <w:u w:val="none"/>
+        </w:rPr>
+      </w:pPr>
+      <w:r>
+        <w:rPr>
+          <w:rtl w:val="0"/>
+        </w:rPr>
+        <w:t xml:space="preserve">Resultado</w:t>
+      </w:r>
+    </w:p>
+    <w:p>
+      <w:pPr>
+        <w:numPr>
+          <w:ilvl w:val="1"/>
+          <w:numId w:val="4"/>
+        </w:numPr>
+        <w:ind w:left="1440" w:hanging="360"/>
+        <w:rPr>
+          <w:u w:val="none"/>
+        </w:rPr>
+      </w:pPr>
+      <w:r>
+        <w:rPr>
+          <w:rtl w:val="0"/>
+        </w:rPr>
+        <w:t xml:space="preserve">Conversão</w:t>
+      </w:r>
+    </w:p>
+    <w:p>
+      <w:pPr>
+        <w:numPr>
+          <w:ilvl w:val="1"/>
+          <w:numId w:val="4"/>
+        </w:numPr>
+        <w:ind w:left="1440" w:hanging="360"/>
+        <w:rPr>
+          <w:u w:val="none"/>
+        </w:rPr>
+      </w:pPr>
+      <w:r>
+        <w:rPr>
+          <w:rtl w:val="0"/>
+        </w:rPr>
+        <w:t xml:space="preserve">Ferramentas</w:t>
+      </w:r>
+    </w:p>
+    <w:p>
+      <w:pPr>
+        <w:numPr>
+          <w:ilvl w:val="1"/>
+          <w:numId w:val="4"/>
+        </w:numPr>
+        <w:ind w:left="1440" w:hanging="360"/>
+        <w:rPr>
+          <w:u w:val="none"/>
+        </w:rPr>
+      </w:pPr>
+      <w:r>
+        <w:rPr>
+          <w:rtl w:val="0"/>
+        </w:rPr>
+        <w:t xml:space="preserve">Conteúdo</w:t>
+      </w:r>
+    </w:p>
+    <w:p>
+      <w:pPr>
+        <w:numPr>
+          <w:ilvl w:val="1"/>
+          <w:numId w:val="4"/>
+        </w:numPr>
+        <w:ind w:left="1440" w:hanging="360"/>
+        <w:rPr>
+          <w:u w:val="none"/>
+        </w:rPr>
+      </w:pPr>
+      <w:r>
+        <w:rPr>
+          <w:rtl w:val="0"/>
+        </w:rPr>
+        <w:t xml:space="preserve">Atração</w:t>
+      </w:r>
+    </w:p>
+    <w:p>
+      <w:pPr>
+        <w:numPr>
+          <w:ilvl w:val="1"/>
+          <w:numId w:val="4"/>
+        </w:numPr>
+        <w:ind w:left="1440" w:hanging="360"/>
+        <w:rPr>
+          <w:b w:val="1"/>
+        </w:rPr>
+      </w:pPr>
+      <w:r>
+        <w:rPr>
+          <w:b w:val="1"/>
+          <w:rtl w:val="0"/>
+        </w:rPr>
+        <w:t xml:space="preserve">Posicionamento</w:t>
+      </w:r>
+    </w:p>
+    <w:p>
+      <w:pPr>
+        <w:numPr>
+          <w:ilvl w:val="1"/>
+          <w:numId w:val="4"/>
+        </w:numPr>
+        <w:ind w:left="1440" w:hanging="360"/>
+        <w:rPr>
+          <w:b w:val="1"/>
+        </w:rPr>
+      </w:pPr>
+      <w:r>
+        <w:rPr>
+          <w:b w:val="1"/>
+          <w:rtl w:val="0"/>
+        </w:rPr>
+        <w:t xml:space="preserve">Planejamento</w:t>
+      </w:r>
+    </w:p>
+    <w:p>
+      <w:pPr>
+        <w:numPr>
+          <w:ilvl w:val="1"/>
+          <w:numId w:val="4"/>
+        </w:numPr>
+        <w:ind w:left="1440" w:hanging="360"/>
+        <w:rPr>
+          <w:b w:val="1"/>
+        </w:rPr>
+      </w:pPr>
+      <w:r>
+        <w:rPr>
+          <w:b w:val="1"/>
+          <w:rtl w:val="0"/>
+        </w:rPr>
+        <w:t xml:space="preserve">Estratégia</w:t>
+      </w:r>
+    </w:p>
+    <w:p>
+      <w:pPr>
+        <w:numPr>
+          <w:ilvl w:val="1"/>
+          <w:numId w:val="4"/>
+        </w:numPr>
+        <w:ind w:left="1440" w:hanging="360"/>
+        <w:rPr>
+          <w:b w:val="1"/>
+          <w:u w:val="none"/>
+        </w:rPr>
+      </w:pPr>
+      <w:r>
+        <w:rPr>
+          <w:b w:val="1"/>
+          <w:rtl w:val="0"/>
+        </w:rPr>
+        <w:t xml:space="preserve">Entendimento (Público, Mercado, Marca)</w:t>
+      </w:r>
+    </w:p>
+    <w:p>
+      <w:pPr>
+        <w:numPr>
+          <w:ilvl w:val="1"/>
+          <w:numId w:val="4"/>
+        </w:numPr>
+        <w:ind w:left="1440" w:hanging="360"/>
+        <w:rPr>
+          <w:b w:val="1"/>
+          <w:u w:val="none"/>
+        </w:rPr>
+      </w:pPr>
+      <w:r>
+        <w:rPr>
+          <w:b w:val="1"/>
+          <w:rtl w:val="0"/>
+        </w:rPr>
+        <w:t xml:space="preserve">Contexto</w:t>
+      </w:r>
+    </w:p>
+    <w:p>
+      <w:pPr>
+        <w:numPr>
+          <w:ilvl w:val="0"/>
+          <w:numId w:val="4"/>
+        </w:numPr>
+        <w:ind w:left="720" w:hanging="360"/>
         <w:rPr/>
       </w:pPr>
       <w:r>
         <w:rPr>
           <w:rtl w:val="0"/>
         </w:rPr>
+        <w:t xml:space="preserve">O que nubank, airbnb etc tem em comum.</w:t>
+      </w:r>
+    </w:p>
+    <w:p>
+      <w:pPr>
+        <w:numPr>
+          <w:ilvl w:val="1"/>
+          <w:numId w:val="4"/>
+        </w:numPr>
+        <w:ind w:left="1440" w:hanging="360"/>
+        <w:rPr>
+          <w:u w:val="none"/>
+        </w:rPr>
+      </w:pPr>
+      <w:r>
+        <w:rPr>
+          <w:rtl w:val="0"/>
+        </w:rPr>
+        <w:t xml:space="preserve">Pensados com foco no usuário</w:t>
       </w:r>
     </w:p>
     <w:p>
@@ -49,7 +503,503 @@
         <w:rPr>
           <w:rtl w:val="0"/>
         </w:rPr>
-        <w:t xml:space="preserve">pegar o nome do livro</w:t>
+      </w:r>
+    </w:p>
+    <w:p>
+      <w:pPr>
+        <w:rPr/>
+      </w:pPr>
+      <w:r>
+        <w:rPr>
+          <w:rtl w:val="0"/>
+        </w:rPr>
+        <w:t xml:space="preserve">Análise Linkedin - </w:t>
+      </w:r>
+    </w:p>
+    <w:p>
+      <w:pPr>
+        <w:numPr>
+          <w:ilvl w:val="0"/>
+          <w:numId w:val="2"/>
+        </w:numPr>
+        <w:ind w:left="720" w:hanging="360"/>
+        <w:rPr>
+          <w:u w:val="none"/>
+        </w:rPr>
+      </w:pPr>
+      <w:r>
+        <w:rPr>
+          <w:rtl w:val="0"/>
+        </w:rPr>
+        <w:t xml:space="preserve">Página Inicial</w:t>
+      </w:r>
+    </w:p>
+    <w:p>
+      <w:pPr>
+        <w:numPr>
+          <w:ilvl w:val="1"/>
+          <w:numId w:val="2"/>
+        </w:numPr>
+        <w:ind w:left="1440" w:hanging="360"/>
+        <w:rPr>
+          <w:u w:val="none"/>
+        </w:rPr>
+      </w:pPr>
+      <w:r>
+        <w:rPr>
+          <w:rtl w:val="0"/>
+        </w:rPr>
+        <w:t xml:space="preserve">Já te leva direto pro login, acredito que a tela inicial deveria focar em explicar o que é o site, com uma pequena apresentação em fonte grande</w:t>
+      </w:r>
+    </w:p>
+    <w:p>
+      <w:pPr>
+        <w:numPr>
+          <w:ilvl w:val="1"/>
+          <w:numId w:val="2"/>
+        </w:numPr>
+        <w:ind w:left="1440" w:hanging="360"/>
+        <w:rPr>
+          <w:u w:val="none"/>
+        </w:rPr>
+      </w:pPr>
+      <w:r>
+        <w:rPr>
+          <w:rtl w:val="0"/>
+        </w:rPr>
+        <w:t xml:space="preserve">As informações se repetem de login, tanto na barra em cima quanto na primeira sessão, o que não precisaria, poderia começar sem cabeçalho.</w:t>
+      </w:r>
+    </w:p>
+    <w:p>
+      <w:pPr>
+        <w:numPr>
+          <w:ilvl w:val="1"/>
+          <w:numId w:val="2"/>
+        </w:numPr>
+        <w:ind w:left="1440" w:hanging="360"/>
+        <w:rPr>
+          <w:u w:val="none"/>
+        </w:rPr>
+      </w:pPr>
+      <w:r>
+        <w:rPr>
+          <w:rtl w:val="0"/>
+        </w:rPr>
+        <w:t xml:space="preserve">A segunda sessão é bem feita, talvez fontes menores e o uso de algum elemento visual ajudariam</w:t>
+      </w:r>
+    </w:p>
+    <w:p>
+      <w:pPr>
+        <w:numPr>
+          <w:ilvl w:val="1"/>
+          <w:numId w:val="2"/>
+        </w:numPr>
+        <w:ind w:left="1440" w:hanging="360"/>
+        <w:rPr>
+          <w:u w:val="none"/>
+        </w:rPr>
+      </w:pPr>
+      <w:r>
+        <w:rPr>
+          <w:rtl w:val="0"/>
+        </w:rPr>
+        <w:t xml:space="preserve">A terceira sessão é muito pequena verticalmente, parece jogada, elementos visuais talvez ajudassem.</w:t>
+      </w:r>
+    </w:p>
+    <w:p>
+      <w:pPr>
+        <w:numPr>
+          <w:ilvl w:val="1"/>
+          <w:numId w:val="2"/>
+        </w:numPr>
+        <w:ind w:left="1440" w:hanging="360"/>
+        <w:rPr>
+          <w:u w:val="none"/>
+        </w:rPr>
+      </w:pPr>
+      <w:r>
+        <w:rPr>
+          <w:rtl w:val="0"/>
+        </w:rPr>
+        <w:t xml:space="preserve">Quarta sessão bem feita, a navegação de botão para frente e para trás é bem pensada e intuitiva</w:t>
+      </w:r>
+    </w:p>
+    <w:p>
+      <w:pPr>
+        <w:numPr>
+          <w:ilvl w:val="1"/>
+          <w:numId w:val="2"/>
+        </w:numPr>
+        <w:ind w:left="1440" w:hanging="360"/>
+        <w:rPr>
+          <w:u w:val="none"/>
+        </w:rPr>
+      </w:pPr>
+      <w:r>
+        <w:rPr>
+          <w:rtl w:val="0"/>
+        </w:rPr>
+        <w:t xml:space="preserve">Quinta sessão tem fontes muito grandes e o peso visual é bem estranho com um botão do lado e selecionar do outro, eu dividiria</w:t>
+      </w:r>
+    </w:p>
+    <w:p>
+      <w:pPr>
+        <w:numPr>
+          <w:ilvl w:val="1"/>
+          <w:numId w:val="2"/>
+        </w:numPr>
+        <w:ind w:left="1440" w:hanging="360"/>
+        <w:rPr>
+          <w:u w:val="none"/>
+        </w:rPr>
+      </w:pPr>
+      <w:r>
+        <w:rPr>
+          <w:rtl w:val="0"/>
+        </w:rPr>
+        <w:t xml:space="preserve">Demais sessões e rodapés estão bem feitas</w:t>
+      </w:r>
+    </w:p>
+    <w:p>
+      <w:pPr>
+        <w:numPr>
+          <w:ilvl w:val="1"/>
+          <w:numId w:val="2"/>
+        </w:numPr>
+        <w:ind w:left="1440" w:hanging="360"/>
+        <w:rPr>
+          <w:u w:val="none"/>
+        </w:rPr>
+      </w:pPr>
+      <w:r>
+        <w:rPr>
+          <w:rtl w:val="0"/>
+        </w:rPr>
+        <w:t xml:space="preserve">Se você errar o usuário e senha ele te joga para uma página nova, seria interessante ele resolver tudo em uma página só e só redirecionar quando for sucesso.</w:t>
+      </w:r>
+    </w:p>
+    <w:p>
+      <w:pPr>
+        <w:numPr>
+          <w:ilvl w:val="0"/>
+          <w:numId w:val="2"/>
+        </w:numPr>
+        <w:ind w:left="720" w:hanging="360"/>
+        <w:rPr>
+          <w:u w:val="none"/>
+        </w:rPr>
+      </w:pPr>
+      <w:r>
+        <w:rPr>
+          <w:rtl w:val="0"/>
+        </w:rPr>
+        <w:t xml:space="preserve">Feed</w:t>
+      </w:r>
+    </w:p>
+    <w:p>
+      <w:pPr>
+        <w:numPr>
+          <w:ilvl w:val="1"/>
+          <w:numId w:val="2"/>
+        </w:numPr>
+        <w:ind w:left="1440" w:hanging="360"/>
+        <w:rPr>
+          <w:u w:val="none"/>
+        </w:rPr>
+      </w:pPr>
+      <w:r>
+        <w:rPr>
+          <w:rtl w:val="0"/>
+        </w:rPr>
+        <w:t xml:space="preserve">O cabeçalho é bem feito, porém as diversas bolinhas vermelhas de notificação com números de atualizações deixa quem está usando muito ansioso com conteúdo que não está vendo no momento, ao mesmo tempo que se ele clicar ele perde o conteúdo do feed</w:t>
+      </w:r>
+    </w:p>
+    <w:p>
+      <w:pPr>
+        <w:numPr>
+          <w:ilvl w:val="1"/>
+          <w:numId w:val="2"/>
+        </w:numPr>
+        <w:ind w:left="1440" w:hanging="360"/>
+        <w:rPr>
+          <w:u w:val="none"/>
+        </w:rPr>
+      </w:pPr>
+      <w:r>
+        <w:rPr>
+          <w:rtl w:val="0"/>
+        </w:rPr>
+        <w:t xml:space="preserve">Tem duas caixas de escrever muito próximas, tanto para escrever um post no feed quanto para pesquisar uma pessoa vaga etc, daria para resolver mudando a pesquisa para um ícone que se expande ou algo diferente</w:t>
+      </w:r>
+    </w:p>
+    <w:p>
+      <w:pPr>
+        <w:numPr>
+          <w:ilvl w:val="1"/>
+          <w:numId w:val="2"/>
+        </w:numPr>
+        <w:ind w:left="1440" w:hanging="360"/>
+        <w:rPr>
+          <w:u w:val="none"/>
+        </w:rPr>
+      </w:pPr>
+      <w:r>
+        <w:rPr>
+          <w:rtl w:val="0"/>
+        </w:rPr>
+        <w:t xml:space="preserve">As mensagens já começam abertas com mais um número em vermelho dizendo que tem gente falando contigo, ou seja, quando tu entra tu é bombardeado por diversos lugares diferentes e não sabe nem por onde começar, inclusive o mesmo número se repete em baixo com o chat e em cima no cabeçalho</w:t>
+      </w:r>
+    </w:p>
+    <w:p>
+      <w:pPr>
+        <w:numPr>
+          <w:ilvl w:val="1"/>
+          <w:numId w:val="2"/>
+        </w:numPr>
+        <w:ind w:left="1440" w:hanging="360"/>
+        <w:rPr>
+          <w:u w:val="none"/>
+        </w:rPr>
+      </w:pPr>
+      <w:r>
+        <w:rPr>
+          <w:rtl w:val="0"/>
+        </w:rPr>
+        <w:t xml:space="preserve">Tem quatro blocos de notícias diferentes, um de hashtags, outro de notícias importantes, o próprio feed, e outro de anúncios</w:t>
+      </w:r>
+    </w:p>
+    <w:p>
+      <w:pPr>
+        <w:numPr>
+          <w:ilvl w:val="1"/>
+          <w:numId w:val="2"/>
+        </w:numPr>
+        <w:ind w:left="1440" w:hanging="360"/>
+        <w:rPr>
+          <w:u w:val="none"/>
+        </w:rPr>
+      </w:pPr>
+      <w:r>
+        <w:rPr>
+          <w:rtl w:val="0"/>
+        </w:rPr>
+        <w:t xml:space="preserve">Como o feed é infinito, o footer vai pra direita em baixo de outro bloco o que é horrível</w:t>
+      </w:r>
+    </w:p>
+    <w:p>
+      <w:pPr>
+        <w:numPr>
+          <w:ilvl w:val="1"/>
+          <w:numId w:val="2"/>
+        </w:numPr>
+        <w:ind w:left="1440" w:hanging="360"/>
+        <w:rPr>
+          <w:u w:val="none"/>
+        </w:rPr>
+      </w:pPr>
+      <w:r>
+        <w:rPr>
+          <w:rtl w:val="0"/>
+        </w:rPr>
+        <w:t xml:space="preserve">Vários ctas (assine o premium, publique uma vaga, quem viu seu perfil etc) deixa tudo muito confuso além de tudo já descrito</w:t>
+      </w:r>
+    </w:p>
+    <w:p>
+      <w:pPr>
+        <w:numPr>
+          <w:ilvl w:val="0"/>
+          <w:numId w:val="2"/>
+        </w:numPr>
+        <w:ind w:left="720" w:hanging="360"/>
+        <w:rPr>
+          <w:u w:val="none"/>
+        </w:rPr>
+      </w:pPr>
+      <w:r>
+        <w:rPr>
+          <w:rtl w:val="0"/>
+        </w:rPr>
+        <w:t xml:space="preserve">Mensagens</w:t>
+      </w:r>
+    </w:p>
+    <w:p>
+      <w:pPr>
+        <w:numPr>
+          <w:ilvl w:val="1"/>
+          <w:numId w:val="2"/>
+        </w:numPr>
+        <w:ind w:left="1440" w:hanging="360"/>
+        <w:rPr>
+          <w:u w:val="none"/>
+        </w:rPr>
+      </w:pPr>
+      <w:r>
+        <w:rPr>
+          <w:rtl w:val="0"/>
+        </w:rPr>
+        <w:t xml:space="preserve">Divide as mensagens entre prioritárias e outros, quem é prioritário, quem é outro, quem define isso?</w:t>
+      </w:r>
+    </w:p>
+    <w:p>
+      <w:pPr>
+        <w:numPr>
+          <w:ilvl w:val="1"/>
+          <w:numId w:val="2"/>
+        </w:numPr>
+        <w:ind w:left="1440" w:hanging="360"/>
+        <w:rPr>
+          <w:u w:val="none"/>
+        </w:rPr>
+      </w:pPr>
+      <w:r>
+        <w:rPr>
+          <w:rtl w:val="0"/>
+        </w:rPr>
+        <w:t xml:space="preserve">Clicar no cabeçalho de mensagens abre uma janela mensagem com outra janela mensagem no canto inferior</w:t>
+      </w:r>
+    </w:p>
+    <w:p>
+      <w:pPr>
+        <w:numPr>
+          <w:ilvl w:val="0"/>
+          <w:numId w:val="2"/>
+        </w:numPr>
+        <w:ind w:left="720" w:hanging="360"/>
+        <w:rPr>
+          <w:u w:val="none"/>
+        </w:rPr>
+      </w:pPr>
+      <w:r>
+        <w:rPr>
+          <w:rtl w:val="0"/>
+        </w:rPr>
+        <w:t xml:space="preserve">Gerenciar minha rede</w:t>
+      </w:r>
+    </w:p>
+    <w:p>
+      <w:pPr>
+        <w:numPr>
+          <w:ilvl w:val="1"/>
+          <w:numId w:val="2"/>
+        </w:numPr>
+        <w:ind w:left="1440" w:hanging="360"/>
+        <w:rPr>
+          <w:u w:val="none"/>
+        </w:rPr>
+      </w:pPr>
+      <w:r>
+        <w:rPr>
+          <w:rtl w:val="0"/>
+        </w:rPr>
+        <w:t xml:space="preserve">Diversas pessoas ou assuntos aleatórios que eu posso ou não conhecer, um tinder empresarial com tudo misturado, ninguém é de ninguém</w:t>
+      </w:r>
+    </w:p>
+    <w:p>
+      <w:pPr>
+        <w:numPr>
+          <w:ilvl w:val="0"/>
+          <w:numId w:val="2"/>
+        </w:numPr>
+        <w:ind w:left="720" w:hanging="360"/>
+        <w:rPr>
+          <w:u w:val="none"/>
+        </w:rPr>
+      </w:pPr>
+      <w:r>
+        <w:rPr>
+          <w:rtl w:val="0"/>
+        </w:rPr>
+        <w:t xml:space="preserve">Vagas</w:t>
+      </w:r>
+    </w:p>
+    <w:p>
+      <w:pPr>
+        <w:numPr>
+          <w:ilvl w:val="1"/>
+          <w:numId w:val="2"/>
+        </w:numPr>
+        <w:ind w:left="1440" w:hanging="360"/>
+        <w:rPr>
+          <w:u w:val="none"/>
+        </w:rPr>
+      </w:pPr>
+      <w:r>
+        <w:rPr>
+          <w:rtl w:val="0"/>
+        </w:rPr>
+        <w:t xml:space="preserve">Uma lista aleatória de vagas que o site acha que podem se aplicar a mim, não sei por que essa tela existe se quando eu for procurar vagas eu vou digitar na pesquisa o que estou procurando</w:t>
+      </w:r>
+    </w:p>
+    <w:p>
+      <w:pPr>
+        <w:numPr>
+          <w:ilvl w:val="0"/>
+          <w:numId w:val="2"/>
+        </w:numPr>
+        <w:ind w:left="720" w:hanging="360"/>
+        <w:rPr>
+          <w:u w:val="none"/>
+        </w:rPr>
+      </w:pPr>
+      <w:r>
+        <w:rPr>
+          <w:rtl w:val="0"/>
+        </w:rPr>
+        <w:t xml:space="preserve">Notificações</w:t>
+      </w:r>
+    </w:p>
+    <w:p>
+      <w:pPr>
+        <w:numPr>
+          <w:ilvl w:val="1"/>
+          <w:numId w:val="2"/>
+        </w:numPr>
+        <w:ind w:left="1440" w:hanging="360"/>
+        <w:rPr>
+          <w:u w:val="none"/>
+        </w:rPr>
+      </w:pPr>
+      <w:r>
+        <w:rPr>
+          <w:rtl w:val="0"/>
+        </w:rPr>
+        <w:t xml:space="preserve">Até funciona porém um ícone vermelho para você tem 15 notificações e quando você abre são anúncios é um pouco frustrante</w:t>
+      </w:r>
+    </w:p>
+    <w:p>
+      <w:pPr>
+        <w:numPr>
+          <w:ilvl w:val="0"/>
+          <w:numId w:val="2"/>
+        </w:numPr>
+        <w:ind w:left="720" w:hanging="360"/>
+        <w:rPr>
+          <w:u w:val="none"/>
+        </w:rPr>
+      </w:pPr>
+      <w:r>
+        <w:rPr>
+          <w:rtl w:val="0"/>
+        </w:rPr>
+        <w:t xml:space="preserve">Meu perfil</w:t>
+      </w:r>
+    </w:p>
+    <w:p>
+      <w:pPr>
+        <w:numPr>
+          <w:ilvl w:val="1"/>
+          <w:numId w:val="2"/>
+        </w:numPr>
+        <w:ind w:left="1440" w:hanging="360"/>
+        <w:rPr>
+          <w:u w:val="none"/>
+        </w:rPr>
+      </w:pPr>
+      <w:r>
+        <w:rPr>
+          <w:rtl w:val="0"/>
+        </w:rPr>
+        <w:t xml:space="preserve">Um currículo que se fosse impresso teria 12 páginas, tenho certeza que ninguém lê, suponho que se tivesse a opção currículo completo e principais informações, sendo que a segunda é a primeira coisa que abre, tornaria tudo mais intuitivo, e a pessoa destacaria aquilo que ela realmente quer mostrar</w:t>
       </w:r>
     </w:p>
     <w:sectPr>
@@ -173,8 +1123,460 @@
       </w:rPr>
     </w:lvl>
   </w:abstractNum>
+  <w:abstractNum w:abstractNumId="2">
+    <w:lvl w:ilvl="0">
+      <w:start w:val="1"/>
+      <w:numFmt w:val="bullet"/>
+      <w:lvlText w:val="-"/>
+      <w:lvlJc w:val="left"/>
+      <w:pPr>
+        <w:ind w:left="720" w:hanging="360"/>
+      </w:pPr>
+      <w:rPr>
+        <w:u w:val="none"/>
+      </w:rPr>
+    </w:lvl>
+    <w:lvl w:ilvl="1">
+      <w:start w:val="1"/>
+      <w:numFmt w:val="bullet"/>
+      <w:lvlText w:val="-"/>
+      <w:lvlJc w:val="left"/>
+      <w:pPr>
+        <w:ind w:left="1440" w:hanging="360"/>
+      </w:pPr>
+      <w:rPr>
+        <w:u w:val="none"/>
+      </w:rPr>
+    </w:lvl>
+    <w:lvl w:ilvl="2">
+      <w:start w:val="1"/>
+      <w:numFmt w:val="bullet"/>
+      <w:lvlText w:val="-"/>
+      <w:lvlJc w:val="left"/>
+      <w:pPr>
+        <w:ind w:left="2160" w:hanging="360"/>
+      </w:pPr>
+      <w:rPr>
+        <w:u w:val="none"/>
+      </w:rPr>
+    </w:lvl>
+    <w:lvl w:ilvl="3">
+      <w:start w:val="1"/>
+      <w:numFmt w:val="bullet"/>
+      <w:lvlText w:val="-"/>
+      <w:lvlJc w:val="left"/>
+      <w:pPr>
+        <w:ind w:left="2880" w:hanging="360"/>
+      </w:pPr>
+      <w:rPr>
+        <w:u w:val="none"/>
+      </w:rPr>
+    </w:lvl>
+    <w:lvl w:ilvl="4">
+      <w:start w:val="1"/>
+      <w:numFmt w:val="bullet"/>
+      <w:lvlText w:val="-"/>
+      <w:lvlJc w:val="left"/>
+      <w:pPr>
+        <w:ind w:left="3600" w:hanging="360"/>
+      </w:pPr>
+      <w:rPr>
+        <w:u w:val="none"/>
+      </w:rPr>
+    </w:lvl>
+    <w:lvl w:ilvl="5">
+      <w:start w:val="1"/>
+      <w:numFmt w:val="bullet"/>
+      <w:lvlText w:val="-"/>
+      <w:lvlJc w:val="left"/>
+      <w:pPr>
+        <w:ind w:left="4320" w:hanging="360"/>
+      </w:pPr>
+      <w:rPr>
+        <w:u w:val="none"/>
+      </w:rPr>
+    </w:lvl>
+    <w:lvl w:ilvl="6">
+      <w:start w:val="1"/>
+      <w:numFmt w:val="bullet"/>
+      <w:lvlText w:val="-"/>
+      <w:lvlJc w:val="left"/>
+      <w:pPr>
+        <w:ind w:left="5040" w:hanging="360"/>
+      </w:pPr>
+      <w:rPr>
+        <w:u w:val="none"/>
+      </w:rPr>
+    </w:lvl>
+    <w:lvl w:ilvl="7">
+      <w:start w:val="1"/>
+      <w:numFmt w:val="bullet"/>
+      <w:lvlText w:val="-"/>
+      <w:lvlJc w:val="left"/>
+      <w:pPr>
+        <w:ind w:left="5760" w:hanging="360"/>
+      </w:pPr>
+      <w:rPr>
+        <w:u w:val="none"/>
+      </w:rPr>
+    </w:lvl>
+    <w:lvl w:ilvl="8">
+      <w:start w:val="1"/>
+      <w:numFmt w:val="bullet"/>
+      <w:lvlText w:val="-"/>
+      <w:lvlJc w:val="left"/>
+      <w:pPr>
+        <w:ind w:left="6480" w:hanging="360"/>
+      </w:pPr>
+      <w:rPr>
+        <w:u w:val="none"/>
+      </w:rPr>
+    </w:lvl>
+  </w:abstractNum>
+  <w:abstractNum w:abstractNumId="3">
+    <w:lvl w:ilvl="0">
+      <w:start w:val="1"/>
+      <w:numFmt w:val="bullet"/>
+      <w:lvlText w:val="-"/>
+      <w:lvlJc w:val="left"/>
+      <w:pPr>
+        <w:ind w:left="720" w:hanging="360"/>
+      </w:pPr>
+      <w:rPr>
+        <w:u w:val="none"/>
+      </w:rPr>
+    </w:lvl>
+    <w:lvl w:ilvl="1">
+      <w:start w:val="1"/>
+      <w:numFmt w:val="bullet"/>
+      <w:lvlText w:val="-"/>
+      <w:lvlJc w:val="left"/>
+      <w:pPr>
+        <w:ind w:left="1440" w:hanging="360"/>
+      </w:pPr>
+      <w:rPr>
+        <w:u w:val="none"/>
+      </w:rPr>
+    </w:lvl>
+    <w:lvl w:ilvl="2">
+      <w:start w:val="1"/>
+      <w:numFmt w:val="bullet"/>
+      <w:lvlText w:val="-"/>
+      <w:lvlJc w:val="left"/>
+      <w:pPr>
+        <w:ind w:left="2160" w:hanging="360"/>
+      </w:pPr>
+      <w:rPr>
+        <w:u w:val="none"/>
+      </w:rPr>
+    </w:lvl>
+    <w:lvl w:ilvl="3">
+      <w:start w:val="1"/>
+      <w:numFmt w:val="bullet"/>
+      <w:lvlText w:val="-"/>
+      <w:lvlJc w:val="left"/>
+      <w:pPr>
+        <w:ind w:left="2880" w:hanging="360"/>
+      </w:pPr>
+      <w:rPr>
+        <w:u w:val="none"/>
+      </w:rPr>
+    </w:lvl>
+    <w:lvl w:ilvl="4">
+      <w:start w:val="1"/>
+      <w:numFmt w:val="bullet"/>
+      <w:lvlText w:val="-"/>
+      <w:lvlJc w:val="left"/>
+      <w:pPr>
+        <w:ind w:left="3600" w:hanging="360"/>
+      </w:pPr>
+      <w:rPr>
+        <w:u w:val="none"/>
+      </w:rPr>
+    </w:lvl>
+    <w:lvl w:ilvl="5">
+      <w:start w:val="1"/>
+      <w:numFmt w:val="bullet"/>
+      <w:lvlText w:val="-"/>
+      <w:lvlJc w:val="left"/>
+      <w:pPr>
+        <w:ind w:left="4320" w:hanging="360"/>
+      </w:pPr>
+      <w:rPr>
+        <w:u w:val="none"/>
+      </w:rPr>
+    </w:lvl>
+    <w:lvl w:ilvl="6">
+      <w:start w:val="1"/>
+      <w:numFmt w:val="bullet"/>
+      <w:lvlText w:val="-"/>
+      <w:lvlJc w:val="left"/>
+      <w:pPr>
+        <w:ind w:left="5040" w:hanging="360"/>
+      </w:pPr>
+      <w:rPr>
+        <w:u w:val="none"/>
+      </w:rPr>
+    </w:lvl>
+    <w:lvl w:ilvl="7">
+      <w:start w:val="1"/>
+      <w:numFmt w:val="bullet"/>
+      <w:lvlText w:val="-"/>
+      <w:lvlJc w:val="left"/>
+      <w:pPr>
+        <w:ind w:left="5760" w:hanging="360"/>
+      </w:pPr>
+      <w:rPr>
+        <w:u w:val="none"/>
+      </w:rPr>
+    </w:lvl>
+    <w:lvl w:ilvl="8">
+      <w:start w:val="1"/>
+      <w:numFmt w:val="bullet"/>
+      <w:lvlText w:val="-"/>
+      <w:lvlJc w:val="left"/>
+      <w:pPr>
+        <w:ind w:left="6480" w:hanging="360"/>
+      </w:pPr>
+      <w:rPr>
+        <w:u w:val="none"/>
+      </w:rPr>
+    </w:lvl>
+  </w:abstractNum>
+  <w:abstractNum w:abstractNumId="4">
+    <w:lvl w:ilvl="0">
+      <w:start w:val="1"/>
+      <w:numFmt w:val="bullet"/>
+      <w:lvlText w:val="-"/>
+      <w:lvlJc w:val="left"/>
+      <w:pPr>
+        <w:ind w:left="720" w:hanging="360"/>
+      </w:pPr>
+      <w:rPr>
+        <w:u w:val="none"/>
+      </w:rPr>
+    </w:lvl>
+    <w:lvl w:ilvl="1">
+      <w:start w:val="1"/>
+      <w:numFmt w:val="bullet"/>
+      <w:lvlText w:val="-"/>
+      <w:lvlJc w:val="left"/>
+      <w:pPr>
+        <w:ind w:left="1440" w:hanging="360"/>
+      </w:pPr>
+      <w:rPr>
+        <w:u w:val="none"/>
+      </w:rPr>
+    </w:lvl>
+    <w:lvl w:ilvl="2">
+      <w:start w:val="1"/>
+      <w:numFmt w:val="bullet"/>
+      <w:lvlText w:val="-"/>
+      <w:lvlJc w:val="left"/>
+      <w:pPr>
+        <w:ind w:left="2160" w:hanging="360"/>
+      </w:pPr>
+      <w:rPr>
+        <w:u w:val="none"/>
+      </w:rPr>
+    </w:lvl>
+    <w:lvl w:ilvl="3">
+      <w:start w:val="1"/>
+      <w:numFmt w:val="bullet"/>
+      <w:lvlText w:val="-"/>
+      <w:lvlJc w:val="left"/>
+      <w:pPr>
+        <w:ind w:left="2880" w:hanging="360"/>
+      </w:pPr>
+      <w:rPr>
+        <w:u w:val="none"/>
+      </w:rPr>
+    </w:lvl>
+    <w:lvl w:ilvl="4">
+      <w:start w:val="1"/>
+      <w:numFmt w:val="bullet"/>
+      <w:lvlText w:val="-"/>
+      <w:lvlJc w:val="left"/>
+      <w:pPr>
+        <w:ind w:left="3600" w:hanging="360"/>
+      </w:pPr>
+      <w:rPr>
+        <w:u w:val="none"/>
+      </w:rPr>
+    </w:lvl>
+    <w:lvl w:ilvl="5">
+      <w:start w:val="1"/>
+      <w:numFmt w:val="bullet"/>
+      <w:lvlText w:val="-"/>
+      <w:lvlJc w:val="left"/>
+      <w:pPr>
+        <w:ind w:left="4320" w:hanging="360"/>
+      </w:pPr>
+      <w:rPr>
+        <w:u w:val="none"/>
+      </w:rPr>
+    </w:lvl>
+    <w:lvl w:ilvl="6">
+      <w:start w:val="1"/>
+      <w:numFmt w:val="bullet"/>
+      <w:lvlText w:val="-"/>
+      <w:lvlJc w:val="left"/>
+      <w:pPr>
+        <w:ind w:left="5040" w:hanging="360"/>
+      </w:pPr>
+      <w:rPr>
+        <w:u w:val="none"/>
+      </w:rPr>
+    </w:lvl>
+    <w:lvl w:ilvl="7">
+      <w:start w:val="1"/>
+      <w:numFmt w:val="bullet"/>
+      <w:lvlText w:val="-"/>
+      <w:lvlJc w:val="left"/>
+      <w:pPr>
+        <w:ind w:left="5760" w:hanging="360"/>
+      </w:pPr>
+      <w:rPr>
+        <w:u w:val="none"/>
+      </w:rPr>
+    </w:lvl>
+    <w:lvl w:ilvl="8">
+      <w:start w:val="1"/>
+      <w:numFmt w:val="bullet"/>
+      <w:lvlText w:val="-"/>
+      <w:lvlJc w:val="left"/>
+      <w:pPr>
+        <w:ind w:left="6480" w:hanging="360"/>
+      </w:pPr>
+      <w:rPr>
+        <w:u w:val="none"/>
+      </w:rPr>
+    </w:lvl>
+  </w:abstractNum>
+  <w:abstractNum w:abstractNumId="5">
+    <w:lvl w:ilvl="0">
+      <w:start w:val="1"/>
+      <w:numFmt w:val="bullet"/>
+      <w:lvlText w:val="-"/>
+      <w:lvlJc w:val="left"/>
+      <w:pPr>
+        <w:ind w:left="720" w:hanging="360"/>
+      </w:pPr>
+      <w:rPr>
+        <w:u w:val="none"/>
+      </w:rPr>
+    </w:lvl>
+    <w:lvl w:ilvl="1">
+      <w:start w:val="1"/>
+      <w:numFmt w:val="bullet"/>
+      <w:lvlText w:val="-"/>
+      <w:lvlJc w:val="left"/>
+      <w:pPr>
+        <w:ind w:left="1440" w:hanging="360"/>
+      </w:pPr>
+      <w:rPr>
+        <w:u w:val="none"/>
+      </w:rPr>
+    </w:lvl>
+    <w:lvl w:ilvl="2">
+      <w:start w:val="1"/>
+      <w:numFmt w:val="bullet"/>
+      <w:lvlText w:val="-"/>
+      <w:lvlJc w:val="left"/>
+      <w:pPr>
+        <w:ind w:left="2160" w:hanging="360"/>
+      </w:pPr>
+      <w:rPr>
+        <w:u w:val="none"/>
+      </w:rPr>
+    </w:lvl>
+    <w:lvl w:ilvl="3">
+      <w:start w:val="1"/>
+      <w:numFmt w:val="bullet"/>
+      <w:lvlText w:val="-"/>
+      <w:lvlJc w:val="left"/>
+      <w:pPr>
+        <w:ind w:left="2880" w:hanging="360"/>
+      </w:pPr>
+      <w:rPr>
+        <w:u w:val="none"/>
+      </w:rPr>
+    </w:lvl>
+    <w:lvl w:ilvl="4">
+      <w:start w:val="1"/>
+      <w:numFmt w:val="bullet"/>
+      <w:lvlText w:val="-"/>
+      <w:lvlJc w:val="left"/>
+      <w:pPr>
+        <w:ind w:left="3600" w:hanging="360"/>
+      </w:pPr>
+      <w:rPr>
+        <w:u w:val="none"/>
+      </w:rPr>
+    </w:lvl>
+    <w:lvl w:ilvl="5">
+      <w:start w:val="1"/>
+      <w:numFmt w:val="bullet"/>
+      <w:lvlText w:val="-"/>
+      <w:lvlJc w:val="left"/>
+      <w:pPr>
+        <w:ind w:left="4320" w:hanging="360"/>
+      </w:pPr>
+      <w:rPr>
+        <w:u w:val="none"/>
+      </w:rPr>
+    </w:lvl>
+    <w:lvl w:ilvl="6">
+      <w:start w:val="1"/>
+      <w:numFmt w:val="bullet"/>
+      <w:lvlText w:val="-"/>
+      <w:lvlJc w:val="left"/>
+      <w:pPr>
+        <w:ind w:left="5040" w:hanging="360"/>
+      </w:pPr>
+      <w:rPr>
+        <w:u w:val="none"/>
+      </w:rPr>
+    </w:lvl>
+    <w:lvl w:ilvl="7">
+      <w:start w:val="1"/>
+      <w:numFmt w:val="bullet"/>
+      <w:lvlText w:val="-"/>
+      <w:lvlJc w:val="left"/>
+      <w:pPr>
+        <w:ind w:left="5760" w:hanging="360"/>
+      </w:pPr>
+      <w:rPr>
+        <w:u w:val="none"/>
+      </w:rPr>
+    </w:lvl>
+    <w:lvl w:ilvl="8">
+      <w:start w:val="1"/>
+      <w:numFmt w:val="bullet"/>
+      <w:lvlText w:val="-"/>
+      <w:lvlJc w:val="left"/>
+      <w:pPr>
+        <w:ind w:left="6480" w:hanging="360"/>
+      </w:pPr>
+      <w:rPr>
+        <w:u w:val="none"/>
+      </w:rPr>
+    </w:lvl>
+  </w:abstractNum>
   <w:num w:numId="1">
     <w:abstractNumId w:val="1"/>
+  </w:num>
+  <w:num w:numId="2">
+    <w:abstractNumId w:val="2"/>
+  </w:num>
+  <w:num w:numId="3">
+    <w:abstractNumId w:val="3"/>
+  </w:num>
+  <w:num w:numId="4">
+    <w:abstractNumId w:val="4"/>
+  </w:num>
+  <w:num w:numId="5">
+    <w:abstractNumId w:val="5"/>
   </w:num>
 </w:numbering>
 </file>

--- a/Primeiro Semestre/User Experience/Aulas - UX.docx
+++ b/Primeiro Semestre/User Experience/Aulas - UX.docx
@@ -17,7 +17,7 @@
       <w:pPr>
         <w:numPr>
           <w:ilvl w:val="0"/>
-          <w:numId w:val="5"/>
+          <w:numId w:val="7"/>
         </w:numPr>
         <w:ind w:left="720" w:hanging="360"/>
         <w:rPr>
@@ -1000,6 +1000,311 @@
           <w:rtl w:val="0"/>
         </w:rPr>
         <w:t xml:space="preserve">Um currículo que se fosse impresso teria 12 páginas, tenho certeza que ninguém lê, suponho que se tivesse a opção currículo completo e principais informações, sendo que a segunda é a primeira coisa que abre, tornaria tudo mais intuitivo, e a pessoa destacaria aquilo que ela realmente quer mostrar</w:t>
+      </w:r>
+    </w:p>
+    <w:p>
+      <w:pPr>
+        <w:rPr/>
+      </w:pPr>
+      <w:r>
+        <w:rPr>
+          <w:rtl w:val="0"/>
+        </w:rPr>
+      </w:r>
+    </w:p>
+    <w:p>
+      <w:pPr>
+        <w:rPr/>
+      </w:pPr>
+      <w:r>
+        <w:rPr>
+          <w:rtl w:val="0"/>
+        </w:rPr>
+        <w:t xml:space="preserve">Aula 3 - 20/03/23</w:t>
+      </w:r>
+    </w:p>
+    <w:p>
+      <w:pPr>
+        <w:rPr/>
+      </w:pPr>
+      <w:r>
+        <w:rPr>
+          <w:rtl w:val="0"/>
+        </w:rPr>
+        <w:t xml:space="preserve">Interação humano-computador</w:t>
+      </w:r>
+    </w:p>
+    <w:p>
+      <w:pPr>
+        <w:numPr>
+          <w:ilvl w:val="0"/>
+          <w:numId w:val="6"/>
+        </w:numPr>
+        <w:ind w:left="720" w:hanging="360"/>
+        <w:rPr>
+          <w:u w:val="none"/>
+        </w:rPr>
+      </w:pPr>
+      <w:r>
+        <w:rPr>
+          <w:rtl w:val="0"/>
+        </w:rPr>
+        <w:t xml:space="preserve">Diferenças entre visão do cliente, visão de quem produz e visão dos usuários</w:t>
+      </w:r>
+    </w:p>
+    <w:p>
+      <w:pPr>
+        <w:rPr/>
+      </w:pPr>
+      <w:r>
+        <w:rPr>
+          <w:rtl w:val="0"/>
+        </w:rPr>
+      </w:r>
+    </w:p>
+    <w:p>
+      <w:pPr>
+        <w:rPr/>
+      </w:pPr>
+      <w:r>
+        <w:rPr>
+          <w:rtl w:val="0"/>
+        </w:rPr>
+        <w:t xml:space="preserve">Aula 4 - 27/03/23</w:t>
+      </w:r>
+    </w:p>
+    <w:p>
+      <w:pPr>
+        <w:ind w:left="0" w:firstLine="0"/>
+        <w:rPr/>
+      </w:pPr>
+      <w:r>
+        <w:rPr>
+          <w:rtl w:val="0"/>
+        </w:rPr>
+        <w:t xml:space="preserve">UI</w:t>
+      </w:r>
+    </w:p>
+    <w:p>
+      <w:pPr>
+        <w:numPr>
+          <w:ilvl w:val="0"/>
+          <w:numId w:val="5"/>
+        </w:numPr>
+        <w:ind w:left="720" w:hanging="360"/>
+        <w:rPr>
+          <w:u w:val="none"/>
+        </w:rPr>
+      </w:pPr>
+      <w:r>
+        <w:rPr>
+          <w:rtl w:val="0"/>
+        </w:rPr>
+        <w:t xml:space="preserve">Hierarquia visual</w:t>
+      </w:r>
+    </w:p>
+    <w:p>
+      <w:pPr>
+        <w:numPr>
+          <w:ilvl w:val="1"/>
+          <w:numId w:val="5"/>
+        </w:numPr>
+        <w:ind w:left="1440" w:hanging="360"/>
+        <w:rPr>
+          <w:u w:val="none"/>
+        </w:rPr>
+      </w:pPr>
+      <w:r>
+        <w:rPr>
+          <w:rtl w:val="0"/>
+        </w:rPr>
+        <w:t xml:space="preserve">Tamanho</w:t>
+      </w:r>
+    </w:p>
+    <w:p>
+      <w:pPr>
+        <w:numPr>
+          <w:ilvl w:val="1"/>
+          <w:numId w:val="5"/>
+        </w:numPr>
+        <w:ind w:left="1440" w:hanging="360"/>
+        <w:rPr>
+          <w:u w:val="none"/>
+        </w:rPr>
+      </w:pPr>
+      <w:r>
+        <w:rPr>
+          <w:rtl w:val="0"/>
+        </w:rPr>
+        <w:t xml:space="preserve">Cor</w:t>
+      </w:r>
+    </w:p>
+    <w:p>
+      <w:pPr>
+        <w:numPr>
+          <w:ilvl w:val="1"/>
+          <w:numId w:val="5"/>
+        </w:numPr>
+        <w:ind w:left="1440" w:hanging="360"/>
+        <w:rPr>
+          <w:u w:val="none"/>
+        </w:rPr>
+      </w:pPr>
+      <w:r>
+        <w:rPr>
+          <w:rtl w:val="0"/>
+        </w:rPr>
+        <w:t xml:space="preserve">Contraste</w:t>
+      </w:r>
+    </w:p>
+    <w:p>
+      <w:pPr>
+        <w:numPr>
+          <w:ilvl w:val="1"/>
+          <w:numId w:val="5"/>
+        </w:numPr>
+        <w:ind w:left="1440" w:hanging="360"/>
+        <w:rPr>
+          <w:u w:val="none"/>
+        </w:rPr>
+      </w:pPr>
+      <w:r>
+        <w:rPr>
+          <w:rtl w:val="0"/>
+        </w:rPr>
+        <w:t xml:space="preserve">Espaço Negativo</w:t>
+      </w:r>
+    </w:p>
+    <w:p>
+      <w:pPr>
+        <w:numPr>
+          <w:ilvl w:val="1"/>
+          <w:numId w:val="5"/>
+        </w:numPr>
+        <w:ind w:left="1440" w:hanging="360"/>
+        <w:rPr>
+          <w:u w:val="none"/>
+        </w:rPr>
+      </w:pPr>
+      <w:r>
+        <w:rPr>
+          <w:rtl w:val="0"/>
+        </w:rPr>
+        <w:t xml:space="preserve">Proximidade</w:t>
+      </w:r>
+    </w:p>
+    <w:p>
+      <w:pPr>
+        <w:numPr>
+          <w:ilvl w:val="1"/>
+          <w:numId w:val="5"/>
+        </w:numPr>
+        <w:ind w:left="1440" w:hanging="360"/>
+        <w:rPr>
+          <w:u w:val="none"/>
+        </w:rPr>
+      </w:pPr>
+      <w:r>
+        <w:rPr>
+          <w:rtl w:val="0"/>
+        </w:rPr>
+        <w:t xml:space="preserve">Repetição</w:t>
+      </w:r>
+    </w:p>
+    <w:p>
+      <w:pPr>
+        <w:numPr>
+          <w:ilvl w:val="1"/>
+          <w:numId w:val="5"/>
+        </w:numPr>
+        <w:ind w:left="1440" w:hanging="360"/>
+        <w:rPr>
+          <w:u w:val="none"/>
+        </w:rPr>
+      </w:pPr>
+      <w:r>
+        <w:rPr>
+          <w:rtl w:val="0"/>
+        </w:rPr>
+        <w:t xml:space="preserve">Tipografia</w:t>
+      </w:r>
+    </w:p>
+    <w:p>
+      <w:pPr>
+        <w:numPr>
+          <w:ilvl w:val="0"/>
+          <w:numId w:val="5"/>
+        </w:numPr>
+        <w:ind w:left="720" w:hanging="360"/>
+        <w:rPr>
+          <w:u w:val="none"/>
+        </w:rPr>
+      </w:pPr>
+      <w:r>
+        <w:rPr>
+          <w:rtl w:val="0"/>
+        </w:rPr>
+        <w:t xml:space="preserve">Design Estratégico</w:t>
+      </w:r>
+    </w:p>
+    <w:p>
+      <w:pPr>
+        <w:numPr>
+          <w:ilvl w:val="0"/>
+          <w:numId w:val="5"/>
+        </w:numPr>
+        <w:ind w:left="720" w:hanging="360"/>
+        <w:rPr>
+          <w:u w:val="none"/>
+        </w:rPr>
+      </w:pPr>
+      <w:r>
+        <w:rPr>
+          <w:rtl w:val="0"/>
+        </w:rPr>
+        <w:t xml:space="preserve">Design Thinking</w:t>
+      </w:r>
+    </w:p>
+    <w:p>
+      <w:pPr>
+        <w:rPr/>
+      </w:pPr>
+      <w:r>
+        <w:rPr>
+          <w:rtl w:val="0"/>
+        </w:rPr>
+      </w:r>
+    </w:p>
+    <w:p>
+      <w:pPr>
+        <w:rPr/>
+      </w:pPr>
+      <w:r>
+        <w:rPr>
+          <w:rtl w:val="0"/>
+        </w:rPr>
+        <w:t xml:space="preserve">Desafio 1 - Aplicativo fitness</w:t>
+      </w:r>
+    </w:p>
+    <w:p>
+      <w:pPr>
+        <w:rPr/>
+      </w:pPr>
+      <w:r>
+        <w:rPr>
+          <w:rtl w:val="0"/>
+        </w:rPr>
+        <w:t xml:space="preserve">Como criar um app fitness que atenda a necessidade dos usuários iniciantes e experientes.</w:t>
+      </w:r>
+    </w:p>
+    <w:p>
+      <w:pPr>
+        <w:rPr/>
+      </w:pPr>
+      <w:r>
+        <w:rPr>
+          <w:rtl w:val="0"/>
+        </w:rPr>
       </w:r>
     </w:p>
     <w:sectPr>
@@ -1454,6 +1759,226 @@
     </w:lvl>
   </w:abstractNum>
   <w:abstractNum w:abstractNumId="5">
+    <w:lvl w:ilvl="0">
+      <w:start w:val="1"/>
+      <w:numFmt w:val="bullet"/>
+      <w:lvlText w:val="-"/>
+      <w:lvlJc w:val="left"/>
+      <w:pPr>
+        <w:ind w:left="720" w:hanging="360"/>
+      </w:pPr>
+      <w:rPr>
+        <w:u w:val="none"/>
+      </w:rPr>
+    </w:lvl>
+    <w:lvl w:ilvl="1">
+      <w:start w:val="1"/>
+      <w:numFmt w:val="bullet"/>
+      <w:lvlText w:val="-"/>
+      <w:lvlJc w:val="left"/>
+      <w:pPr>
+        <w:ind w:left="1440" w:hanging="360"/>
+      </w:pPr>
+      <w:rPr>
+        <w:u w:val="none"/>
+      </w:rPr>
+    </w:lvl>
+    <w:lvl w:ilvl="2">
+      <w:start w:val="1"/>
+      <w:numFmt w:val="bullet"/>
+      <w:lvlText w:val="-"/>
+      <w:lvlJc w:val="left"/>
+      <w:pPr>
+        <w:ind w:left="2160" w:hanging="360"/>
+      </w:pPr>
+      <w:rPr>
+        <w:u w:val="none"/>
+      </w:rPr>
+    </w:lvl>
+    <w:lvl w:ilvl="3">
+      <w:start w:val="1"/>
+      <w:numFmt w:val="bullet"/>
+      <w:lvlText w:val="-"/>
+      <w:lvlJc w:val="left"/>
+      <w:pPr>
+        <w:ind w:left="2880" w:hanging="360"/>
+      </w:pPr>
+      <w:rPr>
+        <w:u w:val="none"/>
+      </w:rPr>
+    </w:lvl>
+    <w:lvl w:ilvl="4">
+      <w:start w:val="1"/>
+      <w:numFmt w:val="bullet"/>
+      <w:lvlText w:val="-"/>
+      <w:lvlJc w:val="left"/>
+      <w:pPr>
+        <w:ind w:left="3600" w:hanging="360"/>
+      </w:pPr>
+      <w:rPr>
+        <w:u w:val="none"/>
+      </w:rPr>
+    </w:lvl>
+    <w:lvl w:ilvl="5">
+      <w:start w:val="1"/>
+      <w:numFmt w:val="bullet"/>
+      <w:lvlText w:val="-"/>
+      <w:lvlJc w:val="left"/>
+      <w:pPr>
+        <w:ind w:left="4320" w:hanging="360"/>
+      </w:pPr>
+      <w:rPr>
+        <w:u w:val="none"/>
+      </w:rPr>
+    </w:lvl>
+    <w:lvl w:ilvl="6">
+      <w:start w:val="1"/>
+      <w:numFmt w:val="bullet"/>
+      <w:lvlText w:val="-"/>
+      <w:lvlJc w:val="left"/>
+      <w:pPr>
+        <w:ind w:left="5040" w:hanging="360"/>
+      </w:pPr>
+      <w:rPr>
+        <w:u w:val="none"/>
+      </w:rPr>
+    </w:lvl>
+    <w:lvl w:ilvl="7">
+      <w:start w:val="1"/>
+      <w:numFmt w:val="bullet"/>
+      <w:lvlText w:val="-"/>
+      <w:lvlJc w:val="left"/>
+      <w:pPr>
+        <w:ind w:left="5760" w:hanging="360"/>
+      </w:pPr>
+      <w:rPr>
+        <w:u w:val="none"/>
+      </w:rPr>
+    </w:lvl>
+    <w:lvl w:ilvl="8">
+      <w:start w:val="1"/>
+      <w:numFmt w:val="bullet"/>
+      <w:lvlText w:val="-"/>
+      <w:lvlJc w:val="left"/>
+      <w:pPr>
+        <w:ind w:left="6480" w:hanging="360"/>
+      </w:pPr>
+      <w:rPr>
+        <w:u w:val="none"/>
+      </w:rPr>
+    </w:lvl>
+  </w:abstractNum>
+  <w:abstractNum w:abstractNumId="6">
+    <w:lvl w:ilvl="0">
+      <w:start w:val="1"/>
+      <w:numFmt w:val="bullet"/>
+      <w:lvlText w:val="-"/>
+      <w:lvlJc w:val="left"/>
+      <w:pPr>
+        <w:ind w:left="720" w:hanging="360"/>
+      </w:pPr>
+      <w:rPr>
+        <w:u w:val="none"/>
+      </w:rPr>
+    </w:lvl>
+    <w:lvl w:ilvl="1">
+      <w:start w:val="1"/>
+      <w:numFmt w:val="bullet"/>
+      <w:lvlText w:val="-"/>
+      <w:lvlJc w:val="left"/>
+      <w:pPr>
+        <w:ind w:left="1440" w:hanging="360"/>
+      </w:pPr>
+      <w:rPr>
+        <w:u w:val="none"/>
+      </w:rPr>
+    </w:lvl>
+    <w:lvl w:ilvl="2">
+      <w:start w:val="1"/>
+      <w:numFmt w:val="bullet"/>
+      <w:lvlText w:val="-"/>
+      <w:lvlJc w:val="left"/>
+      <w:pPr>
+        <w:ind w:left="2160" w:hanging="360"/>
+      </w:pPr>
+      <w:rPr>
+        <w:u w:val="none"/>
+      </w:rPr>
+    </w:lvl>
+    <w:lvl w:ilvl="3">
+      <w:start w:val="1"/>
+      <w:numFmt w:val="bullet"/>
+      <w:lvlText w:val="-"/>
+      <w:lvlJc w:val="left"/>
+      <w:pPr>
+        <w:ind w:left="2880" w:hanging="360"/>
+      </w:pPr>
+      <w:rPr>
+        <w:u w:val="none"/>
+      </w:rPr>
+    </w:lvl>
+    <w:lvl w:ilvl="4">
+      <w:start w:val="1"/>
+      <w:numFmt w:val="bullet"/>
+      <w:lvlText w:val="-"/>
+      <w:lvlJc w:val="left"/>
+      <w:pPr>
+        <w:ind w:left="3600" w:hanging="360"/>
+      </w:pPr>
+      <w:rPr>
+        <w:u w:val="none"/>
+      </w:rPr>
+    </w:lvl>
+    <w:lvl w:ilvl="5">
+      <w:start w:val="1"/>
+      <w:numFmt w:val="bullet"/>
+      <w:lvlText w:val="-"/>
+      <w:lvlJc w:val="left"/>
+      <w:pPr>
+        <w:ind w:left="4320" w:hanging="360"/>
+      </w:pPr>
+      <w:rPr>
+        <w:u w:val="none"/>
+      </w:rPr>
+    </w:lvl>
+    <w:lvl w:ilvl="6">
+      <w:start w:val="1"/>
+      <w:numFmt w:val="bullet"/>
+      <w:lvlText w:val="-"/>
+      <w:lvlJc w:val="left"/>
+      <w:pPr>
+        <w:ind w:left="5040" w:hanging="360"/>
+      </w:pPr>
+      <w:rPr>
+        <w:u w:val="none"/>
+      </w:rPr>
+    </w:lvl>
+    <w:lvl w:ilvl="7">
+      <w:start w:val="1"/>
+      <w:numFmt w:val="bullet"/>
+      <w:lvlText w:val="-"/>
+      <w:lvlJc w:val="left"/>
+      <w:pPr>
+        <w:ind w:left="5760" w:hanging="360"/>
+      </w:pPr>
+      <w:rPr>
+        <w:u w:val="none"/>
+      </w:rPr>
+    </w:lvl>
+    <w:lvl w:ilvl="8">
+      <w:start w:val="1"/>
+      <w:numFmt w:val="bullet"/>
+      <w:lvlText w:val="-"/>
+      <w:lvlJc w:val="left"/>
+      <w:pPr>
+        <w:ind w:left="6480" w:hanging="360"/>
+      </w:pPr>
+      <w:rPr>
+        <w:u w:val="none"/>
+      </w:rPr>
+    </w:lvl>
+  </w:abstractNum>
+  <w:abstractNum w:abstractNumId="7">
     <w:lvl w:ilvl="0">
       <w:start w:val="1"/>
       <w:numFmt w:val="bullet"/>
@@ -1577,6 +2102,12 @@
   </w:num>
   <w:num w:numId="5">
     <w:abstractNumId w:val="5"/>
+  </w:num>
+  <w:num w:numId="6">
+    <w:abstractNumId w:val="6"/>
+  </w:num>
+  <w:num w:numId="7">
+    <w:abstractNumId w:val="7"/>
   </w:num>
 </w:numbering>
 </file>
